--- a/17044208-何文垚-语法分析器课程设计文档.docx
+++ b/17044208-何文垚-语法分析器课程设计文档.docx
@@ -627,7 +627,6 @@
           <w:lang w:val="en-US" w:eastAsia="zh-CN"/>
         </w:rPr>
       </w:pPr>
-      <w:bookmarkStart w:id="0" w:name="_GoBack"/>
       <w:r>
         <w:rPr>
           <w:rFonts w:hint="eastAsia"/>
@@ -639,7 +638,6 @@
         <w:t>分析过程的输出格式</w:t>
       </w:r>
     </w:p>
-    <w:bookmarkEnd w:id="0"/>
     <w:p>
       <w:pPr>
         <w:widowControl w:val="0"/>
@@ -2894,86 +2892,142 @@
     </w:p>
     <w:p>
       <w:pPr>
-        <w:rPr>
-          <w:b/>
-          <w:bCs/>
-          <w:sz w:val="24"/>
-        </w:rPr>
-      </w:pPr>
-      <w:r>
-        <w:rPr>
-          <w:rFonts w:hint="eastAsia"/>
-          <w:b/>
-          <w:bCs/>
-          <w:sz w:val="24"/>
-        </w:rPr>
-        <w:t>七、体会</w:t>
-      </w:r>
+        <w:numPr>
+          <w:ilvl w:val="0"/>
+          <w:numId w:val="6"/>
+        </w:numPr>
+        <w:rPr>
+          <w:rFonts w:hint="eastAsia"/>
+          <w:b/>
+          <w:bCs/>
+          <w:sz w:val="24"/>
+        </w:rPr>
+      </w:pPr>
+      <w:r>
+        <w:rPr>
+          <w:rFonts w:hint="eastAsia"/>
+          <w:b/>
+          <w:bCs/>
+          <w:sz w:val="24"/>
+        </w:rPr>
+        <w:t>体会</w:t>
+      </w:r>
+    </w:p>
+    <w:p>
+      <w:pPr>
+        <w:numPr>
+          <w:numId w:val="0"/>
+        </w:numPr>
+        <w:rPr>
+          <w:rFonts w:hint="eastAsia"/>
+          <w:b/>
+          <w:bCs/>
+          <w:sz w:val="24"/>
+        </w:rPr>
+      </w:pPr>
     </w:p>
     <w:p>
       <w:pPr>
         <w:ind w:firstLine="420"/>
         <w:rPr>
-          <w:rFonts w:hint="eastAsia"/>
-          <w:sz w:val="24"/>
-        </w:rPr>
-      </w:pPr>
-      <w:r>
-        <w:rPr>
-          <w:rFonts w:hint="eastAsia"/>
-          <w:sz w:val="24"/>
-        </w:rPr>
-        <w:t>1.编程过程中不要太过追求代码的精简，一段结构清晰、代码整洁（指的是代码清晰易懂），显然会更赏心悦目，同时也方便别人去阅读，所以建议大家在写代码的时候掌握一个度，合理的书写代码，不多不少，刚刚好！</w:t>
+          <w:rFonts w:hint="default" w:eastAsiaTheme="minorEastAsia"/>
+          <w:b/>
+          <w:bCs/>
+          <w:sz w:val="24"/>
+          <w:lang w:val="en-US" w:eastAsia="zh-CN"/>
+        </w:rPr>
+      </w:pPr>
+      <w:r>
+        <w:rPr>
+          <w:rFonts w:hint="eastAsia"/>
+          <w:sz w:val="24"/>
+          <w:lang w:val="en-US" w:eastAsia="zh-CN"/>
+        </w:rPr>
+        <w:t>1.语法分析中的first集合以及LR1项目集簇的递归求解,是一个考验代码逻辑的事情。</w:t>
       </w:r>
     </w:p>
     <w:p>
       <w:pPr>
         <w:ind w:firstLine="420"/>
         <w:rPr>
-          <w:sz w:val="24"/>
-        </w:rPr>
-      </w:pPr>
-      <w:r>
-        <w:rPr>
-          <w:rFonts w:hint="eastAsia"/>
-          <w:sz w:val="24"/>
-        </w:rPr>
-        <w:t>2.逻辑一定要清晰，高级程序设计语言在编译运行的过程中，是按照代码的顺序执行，没有判断力，所以我们的逻辑性就会显得至关重要，因为一定程度上编出的程序就代表了你的智商。</w:t>
+          <w:rFonts w:hint="eastAsia"/>
+          <w:sz w:val="24"/>
+        </w:rPr>
+      </w:pPr>
+      <w:r>
+        <w:rPr>
+          <w:rFonts w:hint="eastAsia"/>
+          <w:sz w:val="24"/>
+          <w:lang w:val="en-US" w:eastAsia="zh-CN"/>
+        </w:rPr>
+        <w:t>2</w:t>
+      </w:r>
+      <w:r>
+        <w:rPr>
+          <w:rFonts w:hint="eastAsia"/>
+          <w:sz w:val="24"/>
+        </w:rPr>
+        <w:t>.编程过程中不要太过追求代码的精简，一段结构清晰、代码整洁（指的是代码清晰易懂），显然会更赏心悦目，同时也方便别人去阅读，所以建议大家在写代码的时候掌握一个度，合理的书写代码，不多不少，刚刚好！</w:t>
       </w:r>
     </w:p>
     <w:p>
       <w:pPr>
         <w:ind w:firstLine="420"/>
         <w:rPr>
-          <w:rFonts w:hint="eastAsia"/>
-          <w:sz w:val="24"/>
-        </w:rPr>
-      </w:pPr>
-      <w:r>
-        <w:rPr>
-          <w:rFonts w:hint="eastAsia"/>
-          <w:sz w:val="24"/>
-        </w:rPr>
-        <w:t>3.时间是检验真理的唯一标准,对于程序员，我认为读万卷书的人是比不过行万里路的人的，代码的编写能力是在日常练习堆积起来的。</w:t>
+          <w:sz w:val="24"/>
+        </w:rPr>
+      </w:pPr>
+      <w:r>
+        <w:rPr>
+          <w:rFonts w:hint="eastAsia"/>
+          <w:sz w:val="24"/>
+          <w:lang w:val="en-US" w:eastAsia="zh-CN"/>
+        </w:rPr>
+        <w:t>3</w:t>
+      </w:r>
+      <w:r>
+        <w:rPr>
+          <w:rFonts w:hint="eastAsia"/>
+          <w:sz w:val="24"/>
+        </w:rPr>
+        <w:t>.逻辑一定要清晰，高级程序设计语言在编译运行的过程中，是按照代码的顺序执行，没有判断力，所以我们的逻辑性就会显得至关重要，因为一定程度上编出的程序就代表了你的智商。</w:t>
       </w:r>
     </w:p>
     <w:p>
       <w:pPr>
         <w:ind w:firstLine="420"/>
         <w:rPr>
-          <w:rFonts w:hint="default" w:eastAsiaTheme="minorEastAsia"/>
-          <w:sz w:val="24"/>
-          <w:lang w:val="en-US" w:eastAsia="zh-CN"/>
-        </w:rPr>
-      </w:pPr>
-      <w:r>
-        <w:rPr>
-          <w:rFonts w:hint="eastAsia"/>
-          <w:sz w:val="24"/>
-          <w:lang w:val="en-US" w:eastAsia="zh-CN"/>
-        </w:rPr>
-        <w:t>4.感觉自己要学的东西还很多</w:t>
-      </w:r>
+          <w:rFonts w:hint="eastAsia"/>
+          <w:sz w:val="24"/>
+        </w:rPr>
+      </w:pPr>
+      <w:r>
+        <w:rPr>
+          <w:rFonts w:hint="eastAsia"/>
+          <w:sz w:val="24"/>
+          <w:lang w:val="en-US" w:eastAsia="zh-CN"/>
+        </w:rPr>
+        <w:t>4</w:t>
+      </w:r>
+      <w:r>
+        <w:rPr>
+          <w:rFonts w:hint="eastAsia"/>
+          <w:sz w:val="24"/>
+        </w:rPr>
+        <w:t>.时间是检验真理的唯一标准,对于程序员，我认为读万卷书的人是比不过行万里路的人的，代码的编写能力是在日常练习堆积起来的。</w:t>
+      </w:r>
+    </w:p>
+    <w:p>
+      <w:pPr>
+        <w:ind w:firstLine="420"/>
+        <w:rPr>
+          <w:rFonts w:hint="default"/>
+          <w:sz w:val="24"/>
+          <w:lang w:val="en-US" w:eastAsia="zh-CN"/>
+        </w:rPr>
+      </w:pPr>
+      <w:bookmarkStart w:id="0" w:name="_GoBack"/>
+      <w:bookmarkEnd w:id="0"/>
     </w:p>
     <w:sectPr>
       <w:pgSz w:w="11906" w:h="16838"/>
@@ -3012,6 +3066,21 @@
     </w:lvl>
   </w:abstractNum>
   <w:abstractNum w:abstractNumId="2">
+    <w:nsid w:val="E5837EB3"/>
+    <w:multiLevelType w:val="singleLevel"/>
+    <w:tmpl w:val="E5837EB3"/>
+    <w:lvl w:ilvl="0" w:tentative="0">
+      <w:start w:val="7"/>
+      <w:numFmt w:val="chineseCounting"/>
+      <w:suff w:val="nothing"/>
+      <w:lvlText w:val="%1、"/>
+      <w:lvlJc w:val="left"/>
+      <w:rPr>
+        <w:rFonts w:hint="eastAsia"/>
+      </w:rPr>
+    </w:lvl>
+  </w:abstractNum>
+  <w:abstractNum w:abstractNumId="3">
     <w:nsid w:val="1D9BD7CA"/>
     <w:multiLevelType w:val="singleLevel"/>
     <w:tmpl w:val="1D9BD7CA"/>
@@ -3026,7 +3095,7 @@
       </w:rPr>
     </w:lvl>
   </w:abstractNum>
-  <w:abstractNum w:abstractNumId="3">
+  <w:abstractNum w:abstractNumId="4">
     <w:nsid w:val="35DA7525"/>
     <w:multiLevelType w:val="singleLevel"/>
     <w:tmpl w:val="35DA7525"/>
@@ -3041,7 +3110,7 @@
       </w:rPr>
     </w:lvl>
   </w:abstractNum>
-  <w:abstractNum w:abstractNumId="4">
+  <w:abstractNum w:abstractNumId="5">
     <w:nsid w:val="3FA66CA9"/>
     <w:multiLevelType w:val="singleLevel"/>
     <w:tmpl w:val="3FA66CA9"/>
@@ -3057,7 +3126,7 @@
     </w:lvl>
   </w:abstractNum>
   <w:num w:numId="1">
-    <w:abstractNumId w:val="2"/>
+    <w:abstractNumId w:val="3"/>
   </w:num>
   <w:num w:numId="2">
     <w:abstractNumId w:val="1"/>
@@ -3066,10 +3135,13 @@
     <w:abstractNumId w:val="0"/>
   </w:num>
   <w:num w:numId="4">
+    <w:abstractNumId w:val="5"/>
+  </w:num>
+  <w:num w:numId="5">
     <w:abstractNumId w:val="4"/>
   </w:num>
-  <w:num w:numId="5">
-    <w:abstractNumId w:val="3"/>
+  <w:num w:numId="6">
+    <w:abstractNumId w:val="2"/>
   </w:num>
 </w:numbering>
 </file>
@@ -3079,7 +3151,7 @@
   <w:docDefaults>
     <w:rPrDefault>
       <w:rPr>
-        <w:rFonts w:asciiTheme="minorHAnsi" w:hAnsiTheme="minorHAnsi" w:eastAsiaTheme="minorEastAsia" w:cstheme="minorBidi"/>
+        <w:rFonts w:ascii="Times New Roman" w:hAnsi="Times New Roman" w:eastAsia="宋体" w:cs="Times New Roman"/>
       </w:rPr>
     </w:rPrDefault>
   </w:docDefaults>
